--- a/Reuse/Reuse Document/Data Dictionary/V3.8.1 [2022-01-18]  Reuse Document Data Dictionary.docx
+++ b/Reuse/Reuse Document/Data Dictionary/V3.8.1 [2022-01-18]  Reuse Document Data Dictionary.docx
@@ -290,7 +290,7 @@
               <w:jc w:val="center"/>
             </w:pPr>
             <w:r>
-              <w:t>194</w:t>
+              <w:t>244</w:t>
             </w:r>
           </w:p>
         </w:tc>
